--- a/Modelo Relacional - Trabalho Banco de Dados.docx
+++ b/Modelo Relacional - Trabalho Banco de Dados.docx
@@ -628,7 +628,19 @@
         <w:rPr>
           <w:rtl w:val="0"/>
         </w:rPr>
-        <w:t xml:space="preserve">, localizacao, </w:t>
+        <w:t xml:space="preserve">, </w:t>
+      </w:r>
+      <w:r>
+        <w:rPr>
+          <w:rtl w:val="0"/>
+        </w:rPr>
+        <w:t xml:space="preserve">localizacao,</w:t>
+      </w:r>
+      <w:r>
+        <w:rPr>
+          <w:rtl w:val="0"/>
+        </w:rPr>
+        <w:t xml:space="preserve"> </w:t>
       </w:r>
       <w:r>
         <w:rPr>
@@ -652,66 +664,152 @@
         <w:rPr>
           <w:rtl w:val="0"/>
         </w:rPr>
+        <w:t xml:space="preserve"> tipo, </w:t>
+      </w:r>
+      <w:r>
+        <w:rPr>
+          <w:rtl w:val="0"/>
+        </w:rPr>
+        <w:t xml:space="preserve">endereco,</w:t>
+      </w:r>
+      <w:r>
+        <w:rPr>
+          <w:rtl w:val="0"/>
+        </w:rPr>
+        <w:t xml:space="preserve"> proprietario, promessa) </w:t>
+      </w:r>
+      <w:r>
+        <w:rPr>
+          <w:b w:val="1"/>
+          <w:rtl w:val="0"/>
+        </w:rPr>
+        <w:t xml:space="preserve">endereco referencia Endereços, proprietario referencia </w:t>
+      </w:r>
+      <w:r>
+        <w:rPr>
+          <w:b w:val="1"/>
+          <w:rtl w:val="0"/>
+        </w:rPr>
+        <w:t xml:space="preserve">Proprietarios,</w:t>
+      </w:r>
+      <w:r>
+        <w:rPr>
+          <w:b w:val="1"/>
+          <w:rtl w:val="0"/>
+        </w:rPr>
+        <w:t xml:space="preserve"> promessa referencia Promessas</w:t>
+      </w:r>
+    </w:p>
+    <w:p>
+      <w:pPr>
+        <w:rPr>
+          <w:b w:val="1"/>
+        </w:rPr>
+      </w:pPr>
+      <w:r>
+        <w:rPr>
+          <w:rtl w:val="0"/>
+        </w:rPr>
+      </w:r>
+    </w:p>
+    <w:p>
+      <w:pPr>
+        <w:rPr>
+          <w:b w:val="1"/>
+        </w:rPr>
+      </w:pPr>
+      <w:r>
+        <w:rPr>
+          <w:b w:val="1"/>
+          <w:rtl w:val="0"/>
+        </w:rPr>
+        <w:t xml:space="preserve">Edificações </w:t>
+      </w:r>
+      <w:r>
+        <w:rPr>
+          <w:rtl w:val="0"/>
+        </w:rPr>
+        <w:t xml:space="preserve">(</w:t>
+      </w:r>
+      <w:r>
+        <w:rPr>
+          <w:u w:val="single"/>
+          <w:rtl w:val="0"/>
+        </w:rPr>
+        <w:t xml:space="preserve">id</w:t>
+      </w:r>
+      <w:r>
+        <w:rPr>
+          <w:rtl w:val="0"/>
+        </w:rPr>
+        <w:t xml:space="preserve">, </w:t>
+      </w:r>
+      <w:r>
+        <w:rPr>
+          <w:rtl w:val="0"/>
+        </w:rPr>
+        <w:t xml:space="preserve">area_construida,</w:t>
+      </w:r>
+      <w:r>
+        <w:rPr>
+          <w:rtl w:val="0"/>
+        </w:rPr>
         <w:t xml:space="preserve"> </w:t>
       </w:r>
       <w:r>
         <w:rPr>
           <w:rtl w:val="0"/>
         </w:rPr>
-        <w:t xml:space="preserve">endereco,</w:t>
-      </w:r>
-      <w:r>
-        <w:rPr>
-          <w:rtl w:val="0"/>
-        </w:rPr>
-        <w:t xml:space="preserve"> proprietario, promessa) </w:t>
-      </w:r>
-      <w:r>
-        <w:rPr>
-          <w:b w:val="1"/>
-          <w:rtl w:val="0"/>
-        </w:rPr>
-        <w:t xml:space="preserve">endereco referencia Endereços, proprietario referencia </w:t>
-      </w:r>
-      <w:r>
-        <w:rPr>
-          <w:b w:val="1"/>
-          <w:rtl w:val="0"/>
-        </w:rPr>
-        <w:t xml:space="preserve">Proprietarios,</w:t>
-      </w:r>
-      <w:r>
-        <w:rPr>
-          <w:b w:val="1"/>
-          <w:rtl w:val="0"/>
-        </w:rPr>
-        <w:t xml:space="preserve"> promessa referencia Promessas</w:t>
-      </w:r>
-    </w:p>
-    <w:p>
-      <w:pPr>
-        <w:rPr>
-          <w:b w:val="1"/>
-        </w:rPr>
-      </w:pPr>
-      <w:r>
-        <w:rPr>
-          <w:rtl w:val="0"/>
-        </w:rPr>
-      </w:r>
-    </w:p>
-    <w:p>
-      <w:pPr>
-        <w:rPr>
-          <w:b w:val="1"/>
-        </w:rPr>
-      </w:pPr>
-      <w:r>
-        <w:rPr>
-          <w:b w:val="1"/>
-          <w:rtl w:val="0"/>
-        </w:rPr>
-        <w:t xml:space="preserve">Edificações </w:t>
+        <w:t xml:space="preserve">padrao_construcao,</w:t>
+      </w:r>
+      <w:r>
+        <w:rPr>
+          <w:rtl w:val="0"/>
+        </w:rPr>
+        <w:t xml:space="preserve"> habitada, </w:t>
+      </w:r>
+      <w:r>
+        <w:rPr>
+          <w:rtl w:val="0"/>
+        </w:rPr>
+        <w:t xml:space="preserve">destinacao,</w:t>
+      </w:r>
+      <w:r>
+        <w:rPr>
+          <w:rtl w:val="0"/>
+        </w:rPr>
+        <w:t xml:space="preserve"> imovel) </w:t>
+      </w:r>
+      <w:r>
+        <w:rPr>
+          <w:b w:val="1"/>
+          <w:rtl w:val="0"/>
+        </w:rPr>
+        <w:t xml:space="preserve">imovel referencia Imoveis</w:t>
+      </w:r>
+    </w:p>
+    <w:p>
+      <w:pPr>
+        <w:rPr/>
+      </w:pPr>
+      <w:r>
+        <w:rPr>
+          <w:rtl w:val="0"/>
+        </w:rPr>
+      </w:r>
+    </w:p>
+    <w:p>
+      <w:pPr>
+        <w:rPr>
+          <w:b w:val="1"/>
+        </w:rPr>
+      </w:pPr>
+      <w:r>
+        <w:rPr>
+          <w:b w:val="1"/>
+          <w:rtl w:val="0"/>
+        </w:rPr>
+        <w:t xml:space="preserve">Contratos </w:t>
       </w:r>
       <w:r>
         <w:rPr>
@@ -724,19 +822,13 @@
           <w:u w:val="single"/>
           <w:rtl w:val="0"/>
         </w:rPr>
-        <w:t xml:space="preserve">id</w:t>
-      </w:r>
-      <w:r>
-        <w:rPr>
-          <w:rtl w:val="0"/>
-        </w:rPr>
-        <w:t xml:space="preserve">, </w:t>
-      </w:r>
-      <w:r>
-        <w:rPr>
-          <w:rtl w:val="0"/>
-        </w:rPr>
-        <w:t xml:space="preserve">area_construida,</w:t>
+        <w:t xml:space="preserve">numero_contrato</w:t>
+      </w:r>
+      <w:r>
+        <w:rPr>
+          <w:rtl w:val="0"/>
+        </w:rPr>
+        <w:t xml:space="preserve">,</w:t>
       </w:r>
       <w:r>
         <w:rPr>
@@ -748,81 +840,13 @@
         <w:rPr>
           <w:rtl w:val="0"/>
         </w:rPr>
-        <w:t xml:space="preserve">padrao_construcao,</w:t>
-      </w:r>
-      <w:r>
-        <w:rPr>
-          <w:rtl w:val="0"/>
-        </w:rPr>
-        <w:t xml:space="preserve"> habitada, </w:t>
-      </w:r>
-      <w:r>
-        <w:rPr>
-          <w:rtl w:val="0"/>
-        </w:rPr>
-        <w:t xml:space="preserve">destinacao,</w:t>
-      </w:r>
-      <w:r>
-        <w:rPr>
-          <w:rtl w:val="0"/>
-        </w:rPr>
-        <w:t xml:space="preserve"> imovel) </w:t>
-      </w:r>
-      <w:r>
-        <w:rPr>
-          <w:b w:val="1"/>
-          <w:rtl w:val="0"/>
-        </w:rPr>
-        <w:t xml:space="preserve">imovel referencia Imoveis</w:t>
-      </w:r>
-    </w:p>
-    <w:p>
-      <w:pPr>
-        <w:rPr/>
-      </w:pPr>
-      <w:r>
-        <w:rPr>
-          <w:rtl w:val="0"/>
-        </w:rPr>
-      </w:r>
-    </w:p>
-    <w:p>
-      <w:pPr>
-        <w:rPr>
-          <w:b w:val="1"/>
-        </w:rPr>
-      </w:pPr>
-      <w:r>
-        <w:rPr>
-          <w:b w:val="1"/>
-          <w:rtl w:val="0"/>
-        </w:rPr>
-        <w:t xml:space="preserve">Contratos </w:t>
-      </w:r>
-      <w:r>
-        <w:rPr>
-          <w:rtl w:val="0"/>
-        </w:rPr>
-        <w:t xml:space="preserve">(</w:t>
-      </w:r>
-      <w:r>
-        <w:rPr>
-          <w:u w:val="single"/>
-          <w:rtl w:val="0"/>
-        </w:rPr>
-        <w:t xml:space="preserve">numero_contrato</w:t>
-      </w:r>
-      <w:r>
-        <w:rPr>
-          <w:rtl w:val="0"/>
-        </w:rPr>
-        <w:t xml:space="preserve">,</w:t>
-      </w:r>
-      <w:r>
-        <w:rPr>
-          <w:rtl w:val="0"/>
-        </w:rPr>
-        <w:t xml:space="preserve"> data, tipo, </w:t>
+        <w:t xml:space="preserve">data_assinatura,</w:t>
+      </w:r>
+      <w:r>
+        <w:rPr>
+          <w:rtl w:val="0"/>
+        </w:rPr>
+        <w:t xml:space="preserve"> tipo, </w:t>
       </w:r>
       <w:r>
         <w:rPr>

--- a/Modelo Relacional - Trabalho Banco de Dados.docx
+++ b/Modelo Relacional - Trabalho Banco de Dados.docx
@@ -452,13 +452,7 @@
         <w:rPr>
           <w:rtl w:val="0"/>
         </w:rPr>
-        <w:t xml:space="preserve">, data_inicio, data_fim, </w:t>
-      </w:r>
-      <w:r>
-        <w:rPr>
-          <w:rtl w:val="0"/>
-        </w:rPr>
-        <w:t xml:space="preserve">valor_mensal</w:t>
+        <w:t xml:space="preserve">, data_inicio, data_fim, valor</w:t>
       </w:r>
       <w:r>
         <w:rPr>

--- a/Modelo Relacional - Trabalho Banco de Dados.docx
+++ b/Modelo Relacional - Trabalho Banco de Dados.docx
@@ -446,13 +446,26 @@
           <w:u w:val="single"/>
           <w:rtl w:val="0"/>
         </w:rPr>
-        <w:t xml:space="preserve">id_prestador, id_imovel</w:t>
-      </w:r>
-      <w:r>
-        <w:rPr>
-          <w:rtl w:val="0"/>
-        </w:rPr>
-        <w:t xml:space="preserve">, data_inicio, data_fim, valor</w:t>
+        <w:t xml:space="preserve">id_prestador, id_imovel, data_inicio, </w:t>
+      </w:r>
+      <w:r>
+        <w:rPr>
+          <w:u w:val="single"/>
+          <w:rtl w:val="0"/>
+        </w:rPr>
+        <w:t xml:space="preserve">data_fim</w:t>
+      </w:r>
+      <w:r>
+        <w:rPr>
+          <w:rtl w:val="0"/>
+        </w:rPr>
+        <w:t xml:space="preserve">,</w:t>
+      </w:r>
+      <w:r>
+        <w:rPr>
+          <w:rtl w:val="0"/>
+        </w:rPr>
+        <w:t xml:space="preserve"> valor</w:t>
       </w:r>
       <w:r>
         <w:rPr>
